--- a/강의정리/강의노트/55일차 강의.docx
+++ b/강의정리/강의노트/55일차 강의.docx
@@ -6,7 +6,6 @@
       <w:pPr>
         <w:ind w:left="400"/>
         <w:rPr>
-          <w:rFonts w:hint="eastAsia"/>
           <w:sz w:val="28"/>
           <w:szCs w:val="28"/>
         </w:rPr>
@@ -24,7 +23,6 @@
       <w:pPr>
         <w:ind w:left="400"/>
         <w:rPr>
-          <w:rFonts w:hint="eastAsia"/>
           <w:sz w:val="28"/>
           <w:szCs w:val="28"/>
         </w:rPr>
@@ -39,7 +37,6 @@
         </w:numPr>
         <w:ind w:leftChars="0"/>
         <w:rPr>
-          <w:rFonts w:hint="eastAsia"/>
           <w:sz w:val="28"/>
           <w:szCs w:val="28"/>
         </w:rPr>
@@ -72,7 +69,6 @@
         </w:numPr>
         <w:ind w:leftChars="0"/>
         <w:rPr>
-          <w:rFonts w:hint="eastAsia"/>
           <w:sz w:val="28"/>
           <w:szCs w:val="28"/>
         </w:rPr>
@@ -95,7 +91,6 @@
         </w:numPr>
         <w:ind w:leftChars="0"/>
         <w:rPr>
-          <w:rFonts w:hint="eastAsia"/>
           <w:sz w:val="28"/>
           <w:szCs w:val="28"/>
         </w:rPr>
@@ -118,7 +113,6 @@
         </w:numPr>
         <w:ind w:leftChars="0"/>
         <w:rPr>
-          <w:rFonts w:hint="eastAsia"/>
           <w:sz w:val="28"/>
           <w:szCs w:val="28"/>
         </w:rPr>
@@ -169,7 +163,6 @@
         </w:numPr>
         <w:ind w:leftChars="0"/>
         <w:rPr>
-          <w:rFonts w:hint="eastAsia"/>
           <w:sz w:val="28"/>
           <w:szCs w:val="28"/>
         </w:rPr>
@@ -192,7 +185,6 @@
         </w:numPr>
         <w:ind w:leftChars="0"/>
         <w:rPr>
-          <w:rFonts w:hint="eastAsia"/>
           <w:sz w:val="28"/>
           <w:szCs w:val="28"/>
         </w:rPr>
@@ -211,7 +203,6 @@
         <w:pStyle w:val="a3"/>
         <w:ind w:leftChars="0" w:left="1120"/>
         <w:rPr>
-          <w:rFonts w:hint="eastAsia"/>
           <w:sz w:val="28"/>
           <w:szCs w:val="28"/>
         </w:rPr>
@@ -226,7 +217,6 @@
         </w:numPr>
         <w:ind w:leftChars="0"/>
         <w:rPr>
-          <w:rFonts w:hint="eastAsia"/>
           <w:sz w:val="28"/>
           <w:szCs w:val="28"/>
         </w:rPr>
@@ -249,7 +239,6 @@
         </w:numPr>
         <w:ind w:leftChars="0"/>
         <w:rPr>
-          <w:rFonts w:hint="eastAsia"/>
           <w:sz w:val="28"/>
           <w:szCs w:val="28"/>
         </w:rPr>
@@ -290,7 +279,6 @@
         </w:numPr>
         <w:ind w:leftChars="0"/>
         <w:rPr>
-          <w:rFonts w:hint="eastAsia"/>
           <w:sz w:val="28"/>
           <w:szCs w:val="28"/>
         </w:rPr>
@@ -379,7 +367,6 @@
         </w:numPr>
         <w:ind w:leftChars="0"/>
         <w:rPr>
-          <w:rFonts w:hint="eastAsia"/>
           <w:sz w:val="28"/>
           <w:szCs w:val="28"/>
         </w:rPr>
@@ -430,7 +417,6 @@
         </w:numPr>
         <w:ind w:leftChars="0"/>
         <w:rPr>
-          <w:rFonts w:hint="eastAsia"/>
           <w:sz w:val="28"/>
           <w:szCs w:val="28"/>
         </w:rPr>
@@ -471,7 +457,6 @@
         </w:numPr>
         <w:ind w:leftChars="0"/>
         <w:rPr>
-          <w:rFonts w:hint="eastAsia"/>
           <w:sz w:val="28"/>
           <w:szCs w:val="28"/>
         </w:rPr>
@@ -627,7 +612,6 @@
       <w:pPr>
         <w:ind w:left="760"/>
         <w:rPr>
-          <w:rFonts w:hint="eastAsia"/>
           <w:sz w:val="28"/>
           <w:szCs w:val="28"/>
         </w:rPr>
@@ -642,7 +626,6 @@
         </w:numPr>
         <w:ind w:leftChars="0"/>
         <w:rPr>
-          <w:rFonts w:hint="eastAsia"/>
           <w:sz w:val="28"/>
           <w:szCs w:val="28"/>
         </w:rPr>
@@ -1262,7 +1245,6 @@
         <w:pStyle w:val="a3"/>
         <w:ind w:leftChars="0" w:left="1120"/>
         <w:rPr>
-          <w:rFonts w:hint="eastAsia"/>
           <w:sz w:val="28"/>
           <w:szCs w:val="28"/>
         </w:rPr>
@@ -1403,7 +1385,6 @@
         </w:numPr>
         <w:ind w:leftChars="0"/>
         <w:rPr>
-          <w:rFonts w:hint="eastAsia"/>
           <w:sz w:val="28"/>
           <w:szCs w:val="28"/>
         </w:rPr>
@@ -1510,7 +1491,6 @@
         </w:numPr>
         <w:ind w:leftChars="0"/>
         <w:rPr>
-          <w:rFonts w:hint="eastAsia"/>
           <w:sz w:val="28"/>
           <w:szCs w:val="28"/>
         </w:rPr>
@@ -1577,7 +1557,6 @@
     <w:p>
       <w:pPr>
         <w:rPr>
-          <w:rFonts w:hint="eastAsia"/>
           <w:sz w:val="28"/>
           <w:szCs w:val="28"/>
         </w:rPr>
@@ -1592,7 +1571,6 @@
         </w:numPr>
         <w:ind w:leftChars="0"/>
         <w:rPr>
-          <w:rFonts w:hint="eastAsia"/>
           <w:sz w:val="28"/>
           <w:szCs w:val="28"/>
         </w:rPr>
@@ -1651,7 +1629,6 @@
         <w:pStyle w:val="a3"/>
         <w:ind w:leftChars="0" w:left="760"/>
         <w:rPr>
-          <w:rFonts w:hint="eastAsia"/>
           <w:sz w:val="28"/>
           <w:szCs w:val="28"/>
         </w:rPr>
@@ -1666,7 +1643,6 @@
         </w:numPr>
         <w:ind w:leftChars="0"/>
         <w:rPr>
-          <w:rFonts w:hint="eastAsia"/>
           <w:sz w:val="28"/>
           <w:szCs w:val="28"/>
         </w:rPr>
@@ -1699,7 +1675,6 @@
         </w:numPr>
         <w:ind w:leftChars="0"/>
         <w:rPr>
-          <w:rFonts w:hint="eastAsia"/>
           <w:sz w:val="28"/>
           <w:szCs w:val="28"/>
         </w:rPr>
@@ -1812,7 +1787,6 @@
         </w:numPr>
         <w:ind w:leftChars="0"/>
         <w:rPr>
-          <w:rFonts w:hint="eastAsia"/>
           <w:sz w:val="28"/>
           <w:szCs w:val="28"/>
         </w:rPr>
@@ -1871,7 +1845,6 @@
         </w:numPr>
         <w:ind w:leftChars="0"/>
         <w:rPr>
-          <w:rFonts w:hint="eastAsia"/>
           <w:sz w:val="28"/>
           <w:szCs w:val="28"/>
         </w:rPr>
@@ -1913,7 +1886,6 @@
         </w:numPr>
         <w:ind w:leftChars="0"/>
         <w:rPr>
-          <w:rFonts w:hint="eastAsia"/>
           <w:sz w:val="28"/>
           <w:szCs w:val="28"/>
         </w:rPr>
@@ -1936,7 +1908,6 @@
         </w:numPr>
         <w:ind w:leftChars="0"/>
         <w:rPr>
-          <w:rFonts w:hint="eastAsia"/>
           <w:sz w:val="28"/>
           <w:szCs w:val="28"/>
         </w:rPr>
@@ -1967,7 +1938,6 @@
         </w:rPr>
         <w:t xml:space="preserve">: include /&gt; </w:t>
       </w:r>
-      <w:proofErr w:type="spellStart"/>
       <w:r>
         <w:rPr>
           <w:sz w:val="28"/>
@@ -1975,7 +1945,6 @@
         </w:rPr>
         <w:t>를</w:t>
       </w:r>
-      <w:proofErr w:type="spellEnd"/>
       <w:r>
         <w:rPr>
           <w:rFonts w:hint="eastAsia"/>
@@ -1990,7 +1959,6 @@
         <w:pStyle w:val="a3"/>
         <w:ind w:leftChars="0" w:left="1120"/>
         <w:rPr>
-          <w:rFonts w:hint="eastAsia"/>
           <w:sz w:val="28"/>
           <w:szCs w:val="28"/>
         </w:rPr>
@@ -2043,7 +2011,6 @@
     <w:p>
       <w:pPr>
         <w:rPr>
-          <w:rFonts w:hint="eastAsia"/>
           <w:sz w:val="28"/>
           <w:szCs w:val="28"/>
         </w:rPr>
@@ -2058,7 +2025,6 @@
         </w:numPr>
         <w:ind w:leftChars="0"/>
         <w:rPr>
-          <w:rFonts w:hint="eastAsia"/>
           <w:sz w:val="28"/>
           <w:szCs w:val="28"/>
         </w:rPr>
@@ -2133,7 +2099,6 @@
         </w:numPr>
         <w:ind w:leftChars="0"/>
         <w:rPr>
-          <w:rFonts w:hint="eastAsia"/>
           <w:sz w:val="28"/>
           <w:szCs w:val="28"/>
         </w:rPr>
@@ -2256,7 +2221,6 @@
         </w:numPr>
         <w:ind w:leftChars="0"/>
         <w:rPr>
-          <w:rFonts w:hint="eastAsia"/>
           <w:sz w:val="28"/>
           <w:szCs w:val="28"/>
         </w:rPr>
@@ -2279,7 +2243,6 @@
         </w:numPr>
         <w:ind w:leftChars="0"/>
         <w:rPr>
-          <w:rFonts w:hint="eastAsia"/>
           <w:sz w:val="28"/>
           <w:szCs w:val="28"/>
         </w:rPr>
@@ -2298,7 +2261,6 @@
         <w:pStyle w:val="a3"/>
         <w:ind w:leftChars="0" w:left="1120"/>
         <w:rPr>
-          <w:rFonts w:hint="eastAsia"/>
           <w:sz w:val="28"/>
           <w:szCs w:val="28"/>
         </w:rPr>
@@ -2315,7 +2277,6 @@
     <w:p>
       <w:pPr>
         <w:rPr>
-          <w:rFonts w:hint="eastAsia"/>
           <w:sz w:val="28"/>
           <w:szCs w:val="28"/>
         </w:rPr>
@@ -2330,7 +2291,6 @@
         </w:numPr>
         <w:ind w:leftChars="0"/>
         <w:rPr>
-          <w:rFonts w:hint="eastAsia"/>
           <w:sz w:val="28"/>
           <w:szCs w:val="28"/>
         </w:rPr>
@@ -2364,7 +2324,7 @@
         <w:ind w:leftChars="0"/>
         <w:jc w:val="left"/>
         <w:rPr>
-          <w:rFonts w:ascii="Consolas" w:hAnsi="Consolas" w:cs="Consolas" w:hint="eastAsia"/>
+          <w:rFonts w:ascii="Consolas" w:hAnsi="Consolas" w:cs="Consolas"/>
           <w:kern w:val="0"/>
           <w:sz w:val="28"/>
           <w:szCs w:val="28"/>
@@ -2409,7 +2369,7 @@
         <w:ind w:leftChars="0" w:left="1200"/>
         <w:jc w:val="left"/>
         <w:rPr>
-          <w:rFonts w:ascii="Consolas" w:hAnsi="Consolas" w:cs="Consolas" w:hint="eastAsia"/>
+          <w:rFonts w:ascii="Consolas" w:hAnsi="Consolas" w:cs="Consolas"/>
           <w:kern w:val="0"/>
           <w:sz w:val="28"/>
           <w:szCs w:val="28"/>
@@ -2555,7 +2515,7 @@
         <w:ind w:leftChars="0" w:left="1200"/>
         <w:jc w:val="left"/>
         <w:rPr>
-          <w:rFonts w:ascii="Consolas" w:hAnsi="Consolas" w:cs="Consolas" w:hint="eastAsia"/>
+          <w:rFonts w:ascii="Consolas" w:hAnsi="Consolas" w:cs="Consolas"/>
           <w:kern w:val="0"/>
           <w:sz w:val="28"/>
           <w:szCs w:val="28"/>
@@ -2719,7 +2679,7 @@
         <w:ind w:leftChars="0"/>
         <w:jc w:val="left"/>
         <w:rPr>
-          <w:rFonts w:ascii="Consolas" w:hAnsi="Consolas" w:cs="Consolas" w:hint="eastAsia"/>
+          <w:rFonts w:ascii="Consolas" w:hAnsi="Consolas" w:cs="Consolas"/>
           <w:kern w:val="0"/>
           <w:sz w:val="28"/>
           <w:szCs w:val="28"/>
@@ -2833,7 +2793,7 @@
         <w:ind w:firstLine="760"/>
         <w:jc w:val="left"/>
         <w:rPr>
-          <w:rFonts w:ascii="Consolas" w:hAnsi="Consolas" w:cs="Consolas" w:hint="eastAsia"/>
+          <w:rFonts w:ascii="Consolas" w:hAnsi="Consolas" w:cs="Consolas"/>
           <w:kern w:val="0"/>
           <w:sz w:val="28"/>
           <w:szCs w:val="28"/>
@@ -2985,7 +2945,7 @@
         <w:ind w:left="760"/>
         <w:jc w:val="left"/>
         <w:rPr>
-          <w:rFonts w:ascii="Consolas" w:hAnsi="Consolas" w:cs="Consolas" w:hint="eastAsia"/>
+          <w:rFonts w:ascii="Consolas" w:hAnsi="Consolas" w:cs="Consolas"/>
           <w:kern w:val="0"/>
           <w:sz w:val="28"/>
           <w:szCs w:val="28"/>
@@ -3126,7 +3086,7 @@
         <w:ind w:left="760"/>
         <w:jc w:val="left"/>
         <w:rPr>
-          <w:rFonts w:ascii="Consolas" w:hAnsi="Consolas" w:cs="Consolas" w:hint="eastAsia"/>
+          <w:rFonts w:ascii="Consolas" w:hAnsi="Consolas" w:cs="Consolas"/>
           <w:kern w:val="0"/>
           <w:sz w:val="28"/>
           <w:szCs w:val="28"/>
@@ -3324,7 +3284,7 @@
         <w:ind w:left="760"/>
         <w:jc w:val="left"/>
         <w:rPr>
-          <w:rFonts w:ascii="Consolas" w:hAnsi="Consolas" w:cs="Consolas" w:hint="eastAsia"/>
+          <w:rFonts w:ascii="Consolas" w:hAnsi="Consolas" w:cs="Consolas"/>
           <w:kern w:val="0"/>
           <w:sz w:val="28"/>
           <w:szCs w:val="28"/>
@@ -3357,7 +3317,7 @@
         <w:spacing w:after="0" w:line="240" w:lineRule="auto"/>
         <w:jc w:val="left"/>
         <w:rPr>
-          <w:rFonts w:ascii="Consolas" w:hAnsi="Consolas" w:cs="Consolas" w:hint="eastAsia"/>
+          <w:rFonts w:ascii="Consolas" w:hAnsi="Consolas" w:cs="Consolas"/>
           <w:kern w:val="0"/>
           <w:sz w:val="28"/>
           <w:szCs w:val="28"/>
@@ -3371,7 +3331,7 @@
         <w:spacing w:after="0" w:line="240" w:lineRule="auto"/>
         <w:jc w:val="left"/>
         <w:rPr>
-          <w:rFonts w:ascii="Consolas" w:hAnsi="Consolas" w:cs="Consolas" w:hint="eastAsia"/>
+          <w:rFonts w:ascii="Consolas" w:hAnsi="Consolas" w:cs="Consolas"/>
           <w:kern w:val="0"/>
           <w:sz w:val="28"/>
           <w:szCs w:val="28"/>
@@ -3391,7 +3351,7 @@
         <w:ind w:leftChars="0"/>
         <w:jc w:val="left"/>
         <w:rPr>
-          <w:rFonts w:ascii="Consolas" w:hAnsi="Consolas" w:cs="Consolas" w:hint="eastAsia"/>
+          <w:rFonts w:ascii="Consolas" w:hAnsi="Consolas" w:cs="Consolas"/>
           <w:kern w:val="0"/>
           <w:sz w:val="28"/>
           <w:szCs w:val="28"/>
@@ -3443,7 +3403,7 @@
         <w:ind w:leftChars="0" w:left="1200"/>
         <w:jc w:val="left"/>
         <w:rPr>
-          <w:rFonts w:ascii="Consolas" w:hAnsi="Consolas" w:cs="Consolas" w:hint="eastAsia"/>
+          <w:rFonts w:ascii="Consolas" w:hAnsi="Consolas" w:cs="Consolas"/>
           <w:kern w:val="0"/>
           <w:sz w:val="28"/>
           <w:szCs w:val="28"/>
@@ -3625,7 +3585,6 @@
         </w:numPr>
         <w:ind w:leftChars="0"/>
         <w:rPr>
-          <w:rFonts w:hint="eastAsia"/>
           <w:sz w:val="28"/>
           <w:szCs w:val="28"/>
         </w:rPr>
@@ -3734,7 +3693,6 @@
       <w:pPr>
         <w:ind w:left="400" w:firstLine="360"/>
         <w:rPr>
-          <w:rFonts w:hint="eastAsia"/>
           <w:sz w:val="28"/>
           <w:szCs w:val="28"/>
         </w:rPr>
@@ -3752,7 +3710,6 @@
       <w:pPr>
         <w:ind w:left="760"/>
         <w:rPr>
-          <w:rFonts w:hint="eastAsia"/>
           <w:sz w:val="28"/>
           <w:szCs w:val="28"/>
         </w:rPr>
@@ -3770,7 +3727,6 @@
       <w:pPr>
         <w:ind w:left="760"/>
         <w:rPr>
-          <w:rFonts w:hint="eastAsia"/>
           <w:sz w:val="28"/>
           <w:szCs w:val="28"/>
         </w:rPr>
@@ -3785,7 +3741,6 @@
         </w:numPr>
         <w:ind w:leftChars="0"/>
         <w:rPr>
-          <w:rFonts w:hint="eastAsia"/>
           <w:sz w:val="28"/>
           <w:szCs w:val="28"/>
         </w:rPr>
@@ -3810,7 +3765,6 @@
       <w:pPr>
         <w:ind w:left="760"/>
         <w:rPr>
-          <w:rFonts w:hint="eastAsia"/>
           <w:sz w:val="28"/>
           <w:szCs w:val="28"/>
         </w:rPr>
@@ -3828,7 +3782,6 @@
       <w:pPr>
         <w:ind w:left="760"/>
         <w:rPr>
-          <w:rFonts w:hint="eastAsia"/>
           <w:sz w:val="28"/>
           <w:szCs w:val="28"/>
         </w:rPr>
@@ -3857,7 +3810,6 @@
         <w:pStyle w:val="a3"/>
         <w:ind w:leftChars="0" w:left="760"/>
         <w:rPr>
-          <w:rFonts w:hint="eastAsia"/>
           <w:sz w:val="28"/>
           <w:szCs w:val="28"/>
         </w:rPr>
@@ -3872,7 +3824,6 @@
         </w:numPr>
         <w:ind w:leftChars="0"/>
         <w:rPr>
-          <w:rFonts w:hint="eastAsia"/>
           <w:sz w:val="28"/>
           <w:szCs w:val="28"/>
         </w:rPr>
@@ -3903,7 +3854,6 @@
         </w:rPr>
         <w:t xml:space="preserve">: include /&gt; </w:t>
       </w:r>
-      <w:proofErr w:type="spellStart"/>
       <w:r>
         <w:rPr>
           <w:sz w:val="28"/>
@@ -3911,7 +3861,6 @@
         </w:rPr>
         <w:t>를</w:t>
       </w:r>
-      <w:proofErr w:type="spellEnd"/>
       <w:r>
         <w:rPr>
           <w:rFonts w:hint="eastAsia"/>
@@ -3926,7 +3875,6 @@
         <w:pStyle w:val="a3"/>
         <w:ind w:leftChars="0" w:left="760"/>
         <w:rPr>
-          <w:rFonts w:hint="eastAsia"/>
           <w:sz w:val="28"/>
           <w:szCs w:val="28"/>
         </w:rPr>
@@ -3991,7 +3939,6 @@
         <w:pStyle w:val="a3"/>
         <w:ind w:leftChars="0" w:left="760"/>
         <w:rPr>
-          <w:rFonts w:hint="eastAsia"/>
           <w:sz w:val="28"/>
           <w:szCs w:val="28"/>
         </w:rPr>
@@ -4006,7 +3953,6 @@
         </w:numPr>
         <w:ind w:leftChars="0"/>
         <w:rPr>
-          <w:rFonts w:hint="eastAsia"/>
           <w:sz w:val="28"/>
           <w:szCs w:val="28"/>
         </w:rPr>
@@ -4029,7 +3975,6 @@
         </w:numPr>
         <w:ind w:leftChars="0"/>
         <w:rPr>
-          <w:rFonts w:hint="eastAsia"/>
           <w:sz w:val="28"/>
           <w:szCs w:val="28"/>
         </w:rPr>
@@ -4062,7 +4007,6 @@
     <w:p>
       <w:pPr>
         <w:rPr>
-          <w:rFonts w:hint="eastAsia"/>
           <w:sz w:val="28"/>
           <w:szCs w:val="28"/>
         </w:rPr>
@@ -4077,7 +4021,6 @@
         </w:numPr>
         <w:ind w:leftChars="0"/>
         <w:rPr>
-          <w:rFonts w:hint="eastAsia"/>
           <w:sz w:val="28"/>
           <w:szCs w:val="28"/>
         </w:rPr>
@@ -4097,7 +4040,6 @@
         <w:pStyle w:val="a3"/>
         <w:ind w:leftChars="0" w:left="760"/>
         <w:rPr>
-          <w:rFonts w:hint="eastAsia"/>
           <w:sz w:val="28"/>
           <w:szCs w:val="28"/>
         </w:rPr>
@@ -4126,7 +4068,6 @@
         <w:pStyle w:val="a3"/>
         <w:ind w:leftChars="0" w:left="760"/>
         <w:rPr>
-          <w:rFonts w:hint="eastAsia"/>
           <w:sz w:val="28"/>
           <w:szCs w:val="28"/>
         </w:rPr>
@@ -4143,7 +4084,6 @@
     <w:p>
       <w:pPr>
         <w:rPr>
-          <w:rFonts w:hint="eastAsia"/>
           <w:sz w:val="28"/>
           <w:szCs w:val="28"/>
         </w:rPr>
@@ -4158,7 +4098,6 @@
         </w:numPr>
         <w:ind w:leftChars="0"/>
         <w:rPr>
-          <w:rFonts w:hint="eastAsia"/>
           <w:sz w:val="28"/>
           <w:szCs w:val="28"/>
         </w:rPr>
@@ -4217,7 +4156,6 @@
         </w:numPr>
         <w:ind w:leftChars="0"/>
         <w:rPr>
-          <w:rFonts w:hint="eastAsia"/>
           <w:sz w:val="28"/>
           <w:szCs w:val="28"/>
         </w:rPr>
@@ -4240,7 +4178,6 @@
         </w:numPr>
         <w:ind w:leftChars="0"/>
         <w:rPr>
-          <w:rFonts w:hint="eastAsia"/>
           <w:sz w:val="28"/>
           <w:szCs w:val="28"/>
         </w:rPr>
@@ -4258,7 +4195,6 @@
       <w:pPr>
         <w:ind w:left="1120"/>
         <w:rPr>
-          <w:rFonts w:hint="eastAsia"/>
           <w:sz w:val="28"/>
           <w:szCs w:val="28"/>
         </w:rPr>
@@ -4276,7 +4212,6 @@
       <w:pPr>
         <w:ind w:left="1120"/>
         <w:rPr>
-          <w:rFonts w:hint="eastAsia"/>
           <w:sz w:val="28"/>
           <w:szCs w:val="28"/>
         </w:rPr>
@@ -4314,7 +4249,6 @@
         </w:numPr>
         <w:ind w:leftChars="0"/>
         <w:rPr>
-          <w:rFonts w:hint="eastAsia"/>
           <w:sz w:val="28"/>
           <w:szCs w:val="28"/>
         </w:rPr>
@@ -4333,7 +4267,6 @@
         <w:pStyle w:val="a3"/>
         <w:ind w:leftChars="0" w:left="1120"/>
         <w:rPr>
-          <w:rFonts w:hint="eastAsia"/>
           <w:sz w:val="28"/>
           <w:szCs w:val="28"/>
         </w:rPr>
@@ -4366,7 +4299,6 @@
         </w:numPr>
         <w:ind w:leftChars="0"/>
         <w:rPr>
-          <w:rFonts w:hint="eastAsia"/>
           <w:sz w:val="28"/>
           <w:szCs w:val="28"/>
         </w:rPr>
@@ -4436,7 +4368,6 @@
         <w:pStyle w:val="a3"/>
         <w:ind w:leftChars="0" w:left="760"/>
         <w:rPr>
-          <w:rFonts w:hint="eastAsia"/>
           <w:sz w:val="28"/>
           <w:szCs w:val="28"/>
         </w:rPr>
@@ -4493,7 +4424,6 @@
         <w:pStyle w:val="a3"/>
         <w:ind w:leftChars="0" w:left="760"/>
         <w:rPr>
-          <w:rFonts w:hint="eastAsia"/>
           <w:sz w:val="28"/>
           <w:szCs w:val="28"/>
         </w:rPr>
@@ -4527,7 +4457,6 @@
         <w:pStyle w:val="a3"/>
         <w:ind w:leftChars="0" w:left="760"/>
         <w:rPr>
-          <w:rFonts w:hint="eastAsia"/>
           <w:sz w:val="28"/>
           <w:szCs w:val="28"/>
         </w:rPr>
@@ -4542,7 +4471,6 @@
         </w:numPr>
         <w:ind w:leftChars="0"/>
         <w:rPr>
-          <w:rFonts w:hint="eastAsia"/>
           <w:sz w:val="28"/>
           <w:szCs w:val="28"/>
         </w:rPr>
@@ -4583,7 +4511,6 @@
         </w:numPr>
         <w:ind w:leftChars="0"/>
         <w:rPr>
-          <w:rFonts w:hint="eastAsia"/>
           <w:sz w:val="28"/>
           <w:szCs w:val="28"/>
         </w:rPr>
@@ -4637,7 +4564,6 @@
     <w:p>
       <w:pPr>
         <w:rPr>
-          <w:rFonts w:hint="eastAsia"/>
           <w:sz w:val="28"/>
           <w:szCs w:val="28"/>
         </w:rPr>
@@ -4652,36 +4578,35 @@
         </w:numPr>
         <w:ind w:leftChars="0"/>
         <w:rPr>
-          <w:rFonts w:hint="eastAsia"/>
-          <w:sz w:val="28"/>
-          <w:szCs w:val="28"/>
-        </w:rPr>
-      </w:pPr>
-      <w:r>
-        <w:rPr>
-          <w:rFonts w:hint="eastAsia"/>
-          <w:sz w:val="28"/>
-          <w:szCs w:val="28"/>
-        </w:rPr>
-        <w:t xml:space="preserve">무조건 반응을 일으키면 </w:t>
-      </w:r>
-      <w:proofErr w:type="gramStart"/>
-      <w:r>
-        <w:rPr>
-          <w:rFonts w:hint="eastAsia"/>
-          <w:sz w:val="28"/>
-          <w:szCs w:val="28"/>
-        </w:rPr>
-        <w:t>( 예를</w:t>
-      </w:r>
-      <w:proofErr w:type="gramEnd"/>
-      <w:r>
-        <w:rPr>
-          <w:rFonts w:hint="eastAsia"/>
-          <w:sz w:val="28"/>
-          <w:szCs w:val="28"/>
-        </w:rPr>
-        <w:t xml:space="preserve"> 들어 이벤트를 발생시키는 추가나 취소버튼을 누르면 컨트롤러로 연결한다)</w:t>
+          <w:sz w:val="28"/>
+          <w:szCs w:val="28"/>
+        </w:rPr>
+      </w:pPr>
+      <w:r>
+        <w:rPr>
+          <w:rFonts w:hint="eastAsia"/>
+          <w:sz w:val="28"/>
+          <w:szCs w:val="28"/>
+        </w:rPr>
+        <w:t>무조건 반응을 일으키면</w:t>
+      </w:r>
+      <w:r>
+        <w:rPr>
+          <w:rFonts w:hint="eastAsia"/>
+          <w:sz w:val="28"/>
+          <w:szCs w:val="28"/>
+        </w:rPr>
+        <w:t xml:space="preserve"> (</w:t>
+      </w:r>
+      <w:bookmarkStart w:id="0" w:name="_GoBack"/>
+      <w:bookmarkEnd w:id="0"/>
+      <w:r>
+        <w:rPr>
+          <w:rFonts w:hint="eastAsia"/>
+          <w:sz w:val="28"/>
+          <w:szCs w:val="28"/>
+        </w:rPr>
+        <w:t>예를 들어 이벤트를 발생시키는 추가나 취소버튼을 누르면 컨트롤러로 연결한다)</w:t>
       </w:r>
     </w:p>
     <w:p>
@@ -4693,7 +4618,6 @@
         </w:numPr>
         <w:ind w:leftChars="0"/>
         <w:rPr>
-          <w:rFonts w:hint="eastAsia"/>
           <w:sz w:val="28"/>
           <w:szCs w:val="28"/>
         </w:rPr>
@@ -4739,7 +4663,6 @@
       <w:pPr>
         <w:ind w:left="400"/>
         <w:rPr>
-          <w:rFonts w:hint="eastAsia"/>
           <w:sz w:val="28"/>
           <w:szCs w:val="28"/>
         </w:rPr>
@@ -4754,7 +4677,6 @@
         </w:numPr>
         <w:ind w:leftChars="0"/>
         <w:rPr>
-          <w:rFonts w:hint="eastAsia"/>
           <w:sz w:val="28"/>
           <w:szCs w:val="28"/>
         </w:rPr>
@@ -4795,7 +4717,6 @@
         </w:numPr>
         <w:ind w:leftChars="0"/>
         <w:rPr>
-          <w:rFonts w:hint="eastAsia"/>
           <w:sz w:val="28"/>
           <w:szCs w:val="28"/>
         </w:rPr>
@@ -4822,7 +4743,6 @@
     <w:p>
       <w:pPr>
         <w:rPr>
-          <w:rFonts w:hint="eastAsia"/>
           <w:sz w:val="28"/>
           <w:szCs w:val="28"/>
         </w:rPr>
@@ -4833,19 +4753,15 @@
         <w:pStyle w:val="a3"/>
         <w:ind w:leftChars="0" w:left="760"/>
         <w:rPr>
-          <w:rFonts w:hint="eastAsia"/>
-          <w:sz w:val="28"/>
-          <w:szCs w:val="28"/>
-        </w:rPr>
-      </w:pPr>
-      <w:bookmarkStart w:id="0" w:name="_GoBack"/>
-      <w:bookmarkEnd w:id="0"/>
-    </w:p>
-    <w:p>
-      <w:pPr>
-        <w:pStyle w:val="a3"/>
-        <w:rPr>
-          <w:rFonts w:hint="eastAsia"/>
+          <w:sz w:val="28"/>
+          <w:szCs w:val="28"/>
+        </w:rPr>
+      </w:pPr>
+    </w:p>
+    <w:p>
+      <w:pPr>
+        <w:pStyle w:val="a3"/>
+        <w:rPr>
           <w:sz w:val="28"/>
           <w:szCs w:val="28"/>
         </w:rPr>
@@ -4856,7 +4772,6 @@
         <w:pStyle w:val="a3"/>
         <w:ind w:leftChars="0" w:left="760"/>
         <w:rPr>
-          <w:rFonts w:hint="eastAsia"/>
           <w:sz w:val="28"/>
           <w:szCs w:val="28"/>
         </w:rPr>
@@ -4867,7 +4782,6 @@
         <w:pStyle w:val="a3"/>
         <w:ind w:leftChars="0" w:left="760"/>
         <w:rPr>
-          <w:rFonts w:hint="eastAsia"/>
           <w:sz w:val="28"/>
           <w:szCs w:val="28"/>
         </w:rPr>
@@ -4878,7 +4792,6 @@
         <w:pStyle w:val="a3"/>
         <w:ind w:leftChars="0" w:left="760"/>
         <w:rPr>
-          <w:rFonts w:hint="eastAsia"/>
           <w:sz w:val="28"/>
           <w:szCs w:val="28"/>
         </w:rPr>
@@ -4889,7 +4802,6 @@
         <w:pStyle w:val="a3"/>
         <w:ind w:leftChars="0" w:left="760"/>
         <w:rPr>
-          <w:rFonts w:hint="eastAsia"/>
           <w:sz w:val="28"/>
           <w:szCs w:val="28"/>
         </w:rPr>
@@ -4900,7 +4812,6 @@
         <w:pStyle w:val="a3"/>
         <w:ind w:leftChars="0" w:left="760"/>
         <w:rPr>
-          <w:rFonts w:hint="eastAsia"/>
           <w:sz w:val="28"/>
           <w:szCs w:val="28"/>
         </w:rPr>
@@ -4911,7 +4822,6 @@
         <w:pStyle w:val="a3"/>
         <w:ind w:leftChars="0" w:left="760"/>
         <w:rPr>
-          <w:rFonts w:hint="eastAsia"/>
           <w:sz w:val="28"/>
           <w:szCs w:val="28"/>
         </w:rPr>
@@ -4926,7 +4836,6 @@
         </w:numPr>
         <w:ind w:leftChars="0"/>
         <w:rPr>
-          <w:rFonts w:hint="eastAsia"/>
           <w:sz w:val="28"/>
           <w:szCs w:val="28"/>
         </w:rPr>
@@ -4963,7 +4872,6 @@
       <w:pPr>
         <w:pStyle w:val="a3"/>
         <w:rPr>
-          <w:rFonts w:hint="eastAsia"/>
           <w:sz w:val="28"/>
           <w:szCs w:val="28"/>
         </w:rPr>
@@ -4988,7 +4896,7 @@
                     <pic:cNvPicPr/>
                   </pic:nvPicPr>
                   <pic:blipFill>
-                    <a:blip r:embed="rId6"/>
+                    <a:blip r:embed="rId8"/>
                     <a:stretch>
                       <a:fillRect/>
                     </a:stretch>
@@ -5017,6 +4925,56 @@
     </w:sectPr>
   </w:body>
 </w:document>
+</file>
+
+<file path=word/endnotes.xml><?xml version="1.0" encoding="utf-8"?>
+<w:endnotes xmlns:wpc="http://schemas.microsoft.com/office/word/2010/wordprocessingCanvas" xmlns:mc="http://schemas.openxmlformats.org/markup-compatibility/2006" xmlns:o="urn:schemas-microsoft-com:office:office" xmlns:r="http://schemas.openxmlformats.org/officeDocument/2006/relationships" xmlns:m="http://schemas.openxmlformats.org/officeDocument/2006/math" xmlns:v="urn:schemas-microsoft-com:vml" xmlns:wp14="http://schemas.microsoft.com/office/word/2010/wordprocessingDrawing" xmlns:wp="http://schemas.openxmlformats.org/drawingml/2006/wordprocessingDrawing" xmlns:w10="urn:schemas-microsoft-com:office:word" xmlns:w="http://schemas.openxmlformats.org/wordprocessingml/2006/main" xmlns:w14="http://schemas.microsoft.com/office/word/2010/wordml" xmlns:wpg="http://schemas.microsoft.com/office/word/2010/wordprocessingGroup" xmlns:wpi="http://schemas.microsoft.com/office/word/2010/wordprocessingInk" xmlns:wne="http://schemas.microsoft.com/office/word/2006/wordml" xmlns:wps="http://schemas.microsoft.com/office/word/2010/wordprocessingShape" mc:Ignorable="w14 wp14">
+  <w:endnote w:type="separator" w:id="-1">
+    <w:p>
+      <w:pPr>
+        <w:spacing w:after="0" w:line="240" w:lineRule="auto"/>
+      </w:pPr>
+      <w:r>
+        <w:separator/>
+      </w:r>
+    </w:p>
+  </w:endnote>
+  <w:endnote w:type="continuationSeparator" w:id="0">
+    <w:p>
+      <w:pPr>
+        <w:spacing w:after="0" w:line="240" w:lineRule="auto"/>
+      </w:pPr>
+      <w:r>
+        <w:continuationSeparator/>
+      </w:r>
+    </w:p>
+  </w:endnote>
+</w:endnotes>
+</file>
+
+<file path=word/footnotes.xml><?xml version="1.0" encoding="utf-8"?>
+<w:footnotes xmlns:wpc="http://schemas.microsoft.com/office/word/2010/wordprocessingCanvas" xmlns:mc="http://schemas.openxmlformats.org/markup-compatibility/2006" xmlns:o="urn:schemas-microsoft-com:office:office" xmlns:r="http://schemas.openxmlformats.org/officeDocument/2006/relationships" xmlns:m="http://schemas.openxmlformats.org/officeDocument/2006/math" xmlns:v="urn:schemas-microsoft-com:vml" xmlns:wp14="http://schemas.microsoft.com/office/word/2010/wordprocessingDrawing" xmlns:wp="http://schemas.openxmlformats.org/drawingml/2006/wordprocessingDrawing" xmlns:w10="urn:schemas-microsoft-com:office:word" xmlns:w="http://schemas.openxmlformats.org/wordprocessingml/2006/main" xmlns:w14="http://schemas.microsoft.com/office/word/2010/wordml" xmlns:wpg="http://schemas.microsoft.com/office/word/2010/wordprocessingGroup" xmlns:wpi="http://schemas.microsoft.com/office/word/2010/wordprocessingInk" xmlns:wne="http://schemas.microsoft.com/office/word/2006/wordml" xmlns:wps="http://schemas.microsoft.com/office/word/2010/wordprocessingShape" mc:Ignorable="w14 wp14">
+  <w:footnote w:type="separator" w:id="-1">
+    <w:p>
+      <w:pPr>
+        <w:spacing w:after="0" w:line="240" w:lineRule="auto"/>
+      </w:pPr>
+      <w:r>
+        <w:separator/>
+      </w:r>
+    </w:p>
+  </w:footnote>
+  <w:footnote w:type="continuationSeparator" w:id="0">
+    <w:p>
+      <w:pPr>
+        <w:spacing w:after="0" w:line="240" w:lineRule="auto"/>
+      </w:pPr>
+      <w:r>
+        <w:continuationSeparator/>
+      </w:r>
+    </w:p>
+  </w:footnote>
+</w:footnotes>
 </file>
 
 <file path=word/numbering.xml><?xml version="1.0" encoding="utf-8"?>
@@ -5810,6 +5768,50 @@
       <w:szCs w:val="18"/>
     </w:rPr>
   </w:style>
+  <w:style w:type="paragraph" w:styleId="a5">
+    <w:name w:val="header"/>
+    <w:basedOn w:val="a"/>
+    <w:link w:val="Char0"/>
+    <w:uiPriority w:val="99"/>
+    <w:unhideWhenUsed/>
+    <w:rsid w:val="005944F9"/>
+    <w:pPr>
+      <w:tabs>
+        <w:tab w:val="center" w:pos="4513"/>
+        <w:tab w:val="right" w:pos="9026"/>
+      </w:tabs>
+      <w:snapToGrid w:val="0"/>
+    </w:pPr>
+  </w:style>
+  <w:style w:type="character" w:customStyle="1" w:styleId="Char0">
+    <w:name w:val="머리글 Char"/>
+    <w:basedOn w:val="a0"/>
+    <w:link w:val="a5"/>
+    <w:uiPriority w:val="99"/>
+    <w:rsid w:val="005944F9"/>
+  </w:style>
+  <w:style w:type="paragraph" w:styleId="a6">
+    <w:name w:val="footer"/>
+    <w:basedOn w:val="a"/>
+    <w:link w:val="Char1"/>
+    <w:uiPriority w:val="99"/>
+    <w:unhideWhenUsed/>
+    <w:rsid w:val="005944F9"/>
+    <w:pPr>
+      <w:tabs>
+        <w:tab w:val="center" w:pos="4513"/>
+        <w:tab w:val="right" w:pos="9026"/>
+      </w:tabs>
+      <w:snapToGrid w:val="0"/>
+    </w:pPr>
+  </w:style>
+  <w:style w:type="character" w:customStyle="1" w:styleId="Char1">
+    <w:name w:val="바닥글 Char"/>
+    <w:basedOn w:val="a0"/>
+    <w:link w:val="a6"/>
+    <w:uiPriority w:val="99"/>
+    <w:rsid w:val="005944F9"/>
+  </w:style>
 </w:styles>
 </file>
 
@@ -6046,6 +6048,50 @@
       <w:sz w:val="18"/>
       <w:szCs w:val="18"/>
     </w:rPr>
+  </w:style>
+  <w:style w:type="paragraph" w:styleId="a5">
+    <w:name w:val="header"/>
+    <w:basedOn w:val="a"/>
+    <w:link w:val="Char0"/>
+    <w:uiPriority w:val="99"/>
+    <w:unhideWhenUsed/>
+    <w:rsid w:val="005944F9"/>
+    <w:pPr>
+      <w:tabs>
+        <w:tab w:val="center" w:pos="4513"/>
+        <w:tab w:val="right" w:pos="9026"/>
+      </w:tabs>
+      <w:snapToGrid w:val="0"/>
+    </w:pPr>
+  </w:style>
+  <w:style w:type="character" w:customStyle="1" w:styleId="Char0">
+    <w:name w:val="머리글 Char"/>
+    <w:basedOn w:val="a0"/>
+    <w:link w:val="a5"/>
+    <w:uiPriority w:val="99"/>
+    <w:rsid w:val="005944F9"/>
+  </w:style>
+  <w:style w:type="paragraph" w:styleId="a6">
+    <w:name w:val="footer"/>
+    <w:basedOn w:val="a"/>
+    <w:link w:val="Char1"/>
+    <w:uiPriority w:val="99"/>
+    <w:unhideWhenUsed/>
+    <w:rsid w:val="005944F9"/>
+    <w:pPr>
+      <w:tabs>
+        <w:tab w:val="center" w:pos="4513"/>
+        <w:tab w:val="right" w:pos="9026"/>
+      </w:tabs>
+      <w:snapToGrid w:val="0"/>
+    </w:pPr>
+  </w:style>
+  <w:style w:type="character" w:customStyle="1" w:styleId="Char1">
+    <w:name w:val="바닥글 Char"/>
+    <w:basedOn w:val="a0"/>
+    <w:link w:val="a6"/>
+    <w:uiPriority w:val="99"/>
+    <w:rsid w:val="005944F9"/>
   </w:style>
 </w:styles>
 </file>
